--- a/doc/Описание подключения LDM Profibus.docx
+++ b/doc/Описание подключения LDM Profibus.docx
@@ -25,25 +25,17 @@
         <w:t>модуль</w:t>
       </w:r>
       <w:r>
+        <w:t xml:space="preserve"> Profibus, который позволяет подключать прибор серии «LDM» в качестве ведомого (</w:t>
+      </w:r>
+      <w:r>
+        <w:rPr>
+          <w:lang w:val="en-US"/>
+        </w:rPr>
+        <w:t>Profibus</w:t>
+      </w:r>
+      <w:r>
         <w:t xml:space="preserve"> </w:t>
       </w:r>
-      <w:proofErr w:type="spellStart"/>
-      <w:r>
-        <w:t>Profibus</w:t>
-      </w:r>
-      <w:proofErr w:type="spellEnd"/>
-      <w:r>
-        <w:t>, который позволяет подключать прибор серии «LDM» в качестве ведомого (</w:t>
-      </w:r>
-      <w:r>
-        <w:rPr>
-          <w:lang w:val="en-US"/>
-        </w:rPr>
-        <w:t>Profibus</w:t>
-      </w:r>
-      <w:r>
-        <w:t xml:space="preserve"> </w:t>
-      </w:r>
       <w:r>
         <w:rPr>
           <w:lang w:val="en-US"/>
@@ -54,36 +46,12 @@
         <w:t xml:space="preserve">) </w:t>
       </w:r>
       <w:r>
-        <w:t xml:space="preserve">к шине </w:t>
-      </w:r>
-      <w:proofErr w:type="spellStart"/>
-      <w:r>
-        <w:t>Profibus</w:t>
-      </w:r>
-      <w:proofErr w:type="spellEnd"/>
-      <w:r>
-        <w:t xml:space="preserve"> - открытая промышленная сеть, прототип которой был разработан компанией Siemens AG для своих промышленных контроллеров </w:t>
-      </w:r>
-      <w:proofErr w:type="spellStart"/>
-      <w:r>
-        <w:t>Simatic</w:t>
-      </w:r>
-      <w:proofErr w:type="spellEnd"/>
-      <w:r>
-        <w:t>.</w:t>
+        <w:t>к шине Profibus - открытая промышленная сеть, прототип которой был разработан компанией Siemens AG для своих промышленных контроллеров Simatic.</w:t>
       </w:r>
     </w:p>
     <w:p>
       <w:r>
-        <w:t xml:space="preserve">В качестве физического уровня протокола </w:t>
-      </w:r>
-      <w:proofErr w:type="spellStart"/>
-      <w:r>
-        <w:t>Profibus</w:t>
-      </w:r>
-      <w:proofErr w:type="spellEnd"/>
-      <w:r>
-        <w:t xml:space="preserve"> используется промышленный интерфейс </w:t>
+        <w:t xml:space="preserve">В качестве физического уровня протокола Profibus используется промышленный интерфейс </w:t>
       </w:r>
       <w:r>
         <w:rPr>
@@ -241,11 +209,9 @@
       <w:r>
         <w:t xml:space="preserve"> </w:t>
       </w:r>
-      <w:proofErr w:type="spellStart"/>
       <w:r>
         <w:t>Red_LDM.gsd</w:t>
       </w:r>
-      <w:proofErr w:type="spellEnd"/>
       <w:r>
         <w:t xml:space="preserve"> (для получения файла обратитесь к производителю прибора). </w:t>
       </w:r>
@@ -253,38 +219,60 @@
         <w:t>Файл конфигурации содержит один модуль «</w:t>
       </w:r>
       <w:r>
-        <w:t xml:space="preserve">LDM </w:t>
-      </w:r>
-      <w:proofErr w:type="spellStart"/>
-      <w:r>
-        <w:t>Registers</w:t>
-      </w:r>
-      <w:proofErr w:type="spellEnd"/>
+        <w:t>LDM Registers Module</w:t>
+      </w:r>
+      <w:r>
+        <w:t xml:space="preserve">», </w:t>
+      </w:r>
+      <w:r>
+        <w:t xml:space="preserve">содержащий 6 параметров типа </w:t>
+      </w:r>
+      <w:r>
+        <w:rPr>
+          <w:lang w:val="en-US"/>
+        </w:rPr>
+        <w:t>input</w:t>
+      </w:r>
+      <w:r>
+        <w:t>:</w:t>
+      </w:r>
+    </w:p>
+    <w:p>
+      <w:bookmarkStart w:id="0" w:name="_Hlk193710434"/>
+      <w:bookmarkStart w:id="1" w:name="_Hlk193710443"/>
+      <w:r>
+        <w:t xml:space="preserve">Таблица 1. Параметры </w:t>
+      </w:r>
+      <w:r>
+        <w:rPr>
+          <w:lang w:val="en-US"/>
+        </w:rPr>
+        <w:t>input</w:t>
+      </w:r>
       <w:r>
         <w:t xml:space="preserve"> </w:t>
       </w:r>
-      <w:proofErr w:type="spellStart"/>
-      <w:r>
-        <w:t>Module</w:t>
-      </w:r>
-      <w:proofErr w:type="spellEnd"/>
-      <w:r>
-        <w:t xml:space="preserve">», </w:t>
-      </w:r>
-      <w:r>
-        <w:t xml:space="preserve">содержащий 6 параметров типа </w:t>
-      </w:r>
-      <w:r>
-        <w:rPr>
-          <w:lang w:val="en-US"/>
-        </w:rPr>
-        <w:t>input</w:t>
-      </w:r>
-      <w:r>
-        <w:t>:</w:t>
-      </w:r>
+      <w:r>
+        <w:rPr>
+          <w:lang w:val="en-US"/>
+        </w:rPr>
+        <w:t>profibus</w:t>
+      </w:r>
+      <w:r>
+        <w:t xml:space="preserve"> </w:t>
+      </w:r>
+      <w:r>
+        <w:t>для приборов</w:t>
+      </w:r>
+      <w:r>
+        <w:t xml:space="preserve"> ЛДМ</w:t>
+      </w:r>
+      <w:r>
+        <w:t>.</w:t>
+      </w:r>
+      <w:bookmarkEnd w:id="0"/>
+      <w:bookmarkEnd w:id="1"/>
     </w:p>
-    <w:p/>
     <w:tbl>
       <w:tblPr>
         <w:tblStyle w:val="-1"/>
@@ -683,7 +671,22 @@
     <w:p/>
     <w:p>
       <w:r>
-        <w:t>Значения ошибок приведены в таблице:</w:t>
+        <w:t xml:space="preserve">Таблица </w:t>
+      </w:r>
+      <w:r>
+        <w:t>2</w:t>
+      </w:r>
+      <w:r>
+        <w:t xml:space="preserve">. </w:t>
+      </w:r>
+      <w:r>
+        <w:t>Расшифровка кодов</w:t>
+      </w:r>
+      <w:r>
+        <w:t xml:space="preserve"> ошибок </w:t>
+      </w:r>
+      <w:r>
+        <w:t>ЛДМ</w:t>
       </w:r>
     </w:p>
     <w:tbl>
@@ -1290,15 +1293,7 @@
         <w:t>Profibus</w:t>
       </w:r>
       <w:r>
-        <w:t xml:space="preserve">, начиная с 9600 и заканчивая 1500000. Поддерживается функция </w:t>
-      </w:r>
-      <w:proofErr w:type="spellStart"/>
-      <w:r>
-        <w:t>автоопределения</w:t>
-      </w:r>
-      <w:proofErr w:type="spellEnd"/>
-      <w:r>
-        <w:t xml:space="preserve"> скорости. </w:t>
+        <w:t xml:space="preserve">, начиная с 9600 и заканчивая 1500000. Поддерживается функция автоопределения скорости. </w:t>
       </w:r>
     </w:p>
     <w:p>
